--- a/Ochrona Danych - Laboratorium 5 sprawozdanie.docx
+++ b/Ochrona Danych - Laboratorium 5 sprawozdanie.docx
@@ -21251,6 +21251,20 @@
     </w:p>
     <w:p>
       <w:pPr>
+        <w:rPr>
+          <w:lang w:val="pl-PL"/>
+        </w:rPr>
+      </w:pPr>
+    </w:p>
+    <w:p>
+      <w:pPr>
+        <w:rPr>
+          <w:lang w:val="pl-PL"/>
+        </w:rPr>
+      </w:pPr>
+    </w:p>
+    <w:p>
+      <w:pPr>
         <w:jc w:val="center"/>
         <w:rPr>
           <w:lang w:val="pl-PL"/>
@@ -21303,6 +21317,1730 @@
             </a:graphic>
           </wp:inline>
         </w:drawing>
+      </w:r>
+    </w:p>
+    <w:p>
+      <w:pPr>
+        <w:pStyle w:val="Heading2"/>
+        <w:rPr>
+          <w:lang w:val="pl-PL"/>
+        </w:rPr>
+      </w:pPr>
+      <w:r>
+        <w:rPr>
+          <w:lang w:val="pl-PL"/>
+        </w:rPr>
+        <w:lastRenderedPageBreak/>
+        <w:t>3.</w:t>
+      </w:r>
+      <w:r>
+        <w:rPr>
+          <w:lang w:val="pl-PL"/>
+        </w:rPr>
+        <w:t xml:space="preserve"> </w:t>
+      </w:r>
+      <w:r>
+        <w:rPr>
+          <w:lang w:val="pl-PL"/>
+        </w:rPr>
+        <w:t>Ocena wyników i wnioski</w:t>
+      </w:r>
+    </w:p>
+    <w:p>
+      <w:pPr>
+        <w:rPr>
+          <w:lang w:val="pl-PL"/>
+        </w:rPr>
+      </w:pPr>
+    </w:p>
+    <w:p>
+      <w:pPr>
+        <w:rPr>
+          <w:lang w:val="pl-PL"/>
+        </w:rPr>
+      </w:pPr>
+      <w:r>
+        <w:rPr>
+          <w:lang w:val="pl-PL"/>
+        </w:rPr>
+        <w:t xml:space="preserve">Po ponad 12000 prób różnych słowników udało mi się uzyskać najwyższy wynik </w:t>
+      </w:r>
+      <w:r>
+        <w:rPr>
+          <w:lang w:val="pl-PL"/>
+        </w:rPr>
+        <w:t xml:space="preserve">punktowy </w:t>
+      </w:r>
+      <w:r>
+        <w:rPr>
+          <w:lang w:val="pl-PL"/>
+        </w:rPr>
+        <w:t>6214</w:t>
+      </w:r>
+      <w:r>
+        <w:rPr>
+          <w:lang w:val="pl-PL"/>
+        </w:rPr>
+        <w:t xml:space="preserve"> dla tekstu pierwszego, częściowo odszyfrowany tekst wygląda następująco (fragment):</w:t>
+      </w:r>
+    </w:p>
+    <w:p>
+      <w:pPr>
+        <w:rPr>
+          <w:rFonts w:ascii="Consolas" w:hAnsi="Consolas"/>
+          <w:lang w:val="pl-PL"/>
+        </w:rPr>
+      </w:pPr>
+      <w:r>
+        <w:rPr>
+          <w:rFonts w:ascii="Consolas" w:hAnsi="Consolas"/>
+          <w:lang w:val="pl-PL"/>
+        </w:rPr>
+        <w:t>* ***** ****o *** o*o****tao ****r***o *** **eo**a * ******re* * ** *****o **o **rt*c ******oa **n ****** * r****d* t****nt****e* ****s *a*oa ** ****** na** r**e***** **y**c ***t** e***y*ea*o *******t** *t**ta * ***d**o***t** *o****c ** ****ot***** d*re*t e**et**oa t*r**** *adt* t* ***o**c * ***ra d* *r*****s ** t**** *** *** ** **ea**** e******s *** oa **e*na**oas ** **ea**** * t** ****dt*c*** * ***e*r** * ******** r**wr**s * e******** *** r* **o*s ******re* * ***** r* **y** ran*** t** eo**t** r**ae**s ** *w*s *** *****t*****c***r**w** *** * **e **** *a*e*r e **o***e*e*t**c*** ***w* *****o *** e**na*s n* ***e*r r* ******* * *****re** **oc****t** **r*e*r r* *****rt**d* ******s ****r t* t*os ** *eao e**w** *** r* **o***** *****t* ***s *** owd*a* *a* r** t**d* ***re*** *a**e*o**ac *t ****n *e*** *** *r*****re***ta e* ** *a*****c * **e* *aoccc **e****n ****** **ea*****d* *** t***eac *e****e ***s n* ******* r**ea</w:t>
+      </w:r>
+    </w:p>
+    <w:p>
+      <w:pPr>
+        <w:rPr>
+          <w:rFonts w:ascii="Consolas" w:hAnsi="Consolas"/>
+          <w:lang w:val="pl-PL"/>
+        </w:rPr>
+      </w:pPr>
+    </w:p>
+    <w:p>
+      <w:pPr>
+        <w:ind w:firstLine="720"/>
+        <w:rPr>
+          <w:lang w:val="pl-PL"/>
+        </w:rPr>
+      </w:pPr>
+      <w:r>
+        <w:rPr>
+          <w:lang w:val="pl-PL"/>
+        </w:rPr>
+        <w:t>Nie jest łatwo rozpoznać poszczególne słowa a dziwne zbitki samogłosek i ‘ccc’ pokazują, że jeszcze jest dużo odgadnięcia.</w:t>
+      </w:r>
+    </w:p>
+    <w:p>
+      <w:pPr>
+        <w:ind w:firstLine="720"/>
+        <w:rPr>
+          <w:lang w:val="pl-PL"/>
+        </w:rPr>
+      </w:pPr>
+      <w:r>
+        <w:rPr>
+          <w:lang w:val="pl-PL"/>
+        </w:rPr>
+        <w:t>Jestem ciekaw jak podczas tych wszystkich prób wyglądają alfabety użyte do tłumaczenia. Porównamy je z alfabetem uzyskanym na początku z posortowania znaków według kolejności występowania. Znaki pokolorujemy aby łatwiej było zobaczyć jak zostały przetasowane. Do wszystkich prób brałem 15 najczęściej występujących znaków.</w:t>
+      </w:r>
+      <w:r>
+        <w:rPr>
+          <w:lang w:val="pl-PL"/>
+        </w:rPr>
+        <w:t xml:space="preserve"> Tab oznaczony jest ‘</w:t>
+      </w:r>
+      <w:r>
+        <w:rPr>
+          <w:i/>
+          <w:iCs/>
+          <w:lang w:val="pl-PL"/>
+        </w:rPr>
+        <w:t>t</w:t>
+      </w:r>
+      <w:r>
+        <w:rPr>
+          <w:lang w:val="pl-PL"/>
+        </w:rPr>
+        <w:t>’ [t pisane kursywą]</w:t>
+      </w:r>
+      <w:r>
+        <w:rPr>
+          <w:lang w:val="pl-PL"/>
+        </w:rPr>
+        <w:t>. Znaki niedrukowalne są opisane kodem w nawiasach.</w:t>
+      </w:r>
+    </w:p>
+    <w:p>
+      <w:pPr>
+        <w:rPr>
+          <w:lang w:val="pl-PL"/>
+        </w:rPr>
+      </w:pPr>
+    </w:p>
+    <w:tbl>
+      <w:tblPr>
+        <w:tblStyle w:val="TableGrid"/>
+        <w:tblW w:w="0" w:type="auto"/>
+        <w:tblLook w:val="04A0" w:firstRow="1" w:lastRow="0" w:firstColumn="1" w:lastColumn="0" w:noHBand="0" w:noVBand="1"/>
+      </w:tblPr>
+      <w:tblGrid>
+        <w:gridCol w:w="2405"/>
+        <w:gridCol w:w="6945"/>
+      </w:tblGrid>
+      <w:tr>
+        <w:tc>
+          <w:tcPr>
+            <w:tcW w:w="2405" w:type="dxa"/>
+          </w:tcPr>
+          <w:p>
+            <w:pPr>
+              <w:rPr>
+                <w:lang w:val="pl-PL"/>
+              </w:rPr>
+            </w:pPr>
+            <w:r>
+              <w:rPr>
+                <w:rFonts w:ascii="Consolas" w:hAnsi="Consolas"/>
+                <w:lang w:val="pl-PL"/>
+              </w:rPr>
+              <w:t>Tekst_jawny_0.txt</w:t>
+            </w:r>
+          </w:p>
+        </w:tc>
+        <w:tc>
+          <w:tcPr>
+            <w:tcW w:w="6945" w:type="dxa"/>
+          </w:tcPr>
+          <w:p>
+            <w:pPr>
+              <w:rPr>
+                <w:rFonts w:ascii="Consolas" w:hAnsi="Consolas"/>
+                <w:lang w:val="pl-PL"/>
+              </w:rPr>
+            </w:pPr>
+            <w:r>
+              <w:rPr>
+                <w:rFonts w:ascii="Consolas" w:hAnsi="Consolas"/>
+                <w:lang w:val="pl-PL"/>
+              </w:rPr>
+              <w:t>_</w:t>
+            </w:r>
+            <w:r>
+              <w:rPr>
+                <w:rFonts w:ascii="Consolas" w:hAnsi="Consolas"/>
+                <w:lang w:val="pl-PL"/>
+              </w:rPr>
+              <w:t>aeioznytws</w:t>
+            </w:r>
+            <w:r>
+              <w:rPr>
+                <w:rFonts w:ascii="Consolas" w:hAnsi="Consolas"/>
+                <w:lang w:val="pl-PL"/>
+              </w:rPr>
+              <w:t>cmrdp</w:t>
+            </w:r>
+          </w:p>
+        </w:tc>
+      </w:tr>
+      <w:tr>
+        <w:tc>
+          <w:tcPr>
+            <w:tcW w:w="2405" w:type="dxa"/>
+          </w:tcPr>
+          <w:p>
+            <w:pPr>
+              <w:rPr>
+                <w:rFonts w:ascii="Consolas" w:hAnsi="Consolas"/>
+                <w:lang w:val="pl-PL"/>
+              </w:rPr>
+            </w:pPr>
+            <w:r>
+              <w:rPr>
+                <w:rFonts w:ascii="Consolas" w:hAnsi="Consolas"/>
+                <w:lang w:val="pl-PL"/>
+              </w:rPr>
+              <w:t>szyfrogram_f_0.txt</w:t>
+            </w:r>
+          </w:p>
+        </w:tc>
+        <w:tc>
+          <w:tcPr>
+            <w:tcW w:w="6945" w:type="dxa"/>
+          </w:tcPr>
+          <w:p>
+            <w:pPr>
+              <w:rPr>
+                <w:rFonts w:ascii="Consolas" w:hAnsi="Consolas"/>
+                <w:lang w:val="pl-PL"/>
+              </w:rPr>
+            </w:pPr>
+            <w:r>
+              <w:rPr>
+                <w:rFonts w:ascii="Consolas" w:hAnsi="Consolas"/>
+                <w:color w:val="FF0000"/>
+                <w:lang w:val="pl-PL"/>
+              </w:rPr>
+              <w:t>X</w:t>
+            </w:r>
+            <w:r>
+              <w:rPr>
+                <w:rFonts w:ascii="Consolas" w:hAnsi="Consolas"/>
+                <w:lang w:val="pl-PL"/>
+              </w:rPr>
+              <w:t xml:space="preserve"> </w:t>
+            </w:r>
+            <w:r>
+              <w:rPr>
+                <w:rFonts w:ascii="Consolas" w:hAnsi="Consolas"/>
+                <w:color w:val="FF5050"/>
+                <w:lang w:val="pl-PL"/>
+              </w:rPr>
+              <w:t>"</w:t>
+            </w:r>
+            <w:r>
+              <w:rPr>
+                <w:rFonts w:ascii="Consolas" w:hAnsi="Consolas"/>
+                <w:lang w:val="pl-PL"/>
+              </w:rPr>
+              <w:t xml:space="preserve"> </w:t>
+            </w:r>
+            <w:r>
+              <w:rPr>
+                <w:rFonts w:ascii="Consolas" w:hAnsi="Consolas"/>
+                <w:color w:val="FF33CC"/>
+                <w:lang w:val="pl-PL"/>
+              </w:rPr>
+              <w:t>ð</w:t>
+            </w:r>
+            <w:r>
+              <w:rPr>
+                <w:rFonts w:ascii="Consolas" w:hAnsi="Consolas"/>
+                <w:lang w:val="pl-PL"/>
+              </w:rPr>
+              <w:t xml:space="preserve"> </w:t>
+            </w:r>
+            <w:r>
+              <w:rPr>
+                <w:rFonts w:ascii="Consolas" w:hAnsi="Consolas"/>
+                <w:color w:val="FF00FF"/>
+                <w:lang w:val="pl-PL"/>
+              </w:rPr>
+              <w:t>¾</w:t>
+            </w:r>
+            <w:r>
+              <w:rPr>
+                <w:rFonts w:ascii="Consolas" w:hAnsi="Consolas"/>
+                <w:lang w:val="pl-PL"/>
+              </w:rPr>
+              <w:t xml:space="preserve"> </w:t>
+            </w:r>
+            <w:r>
+              <w:rPr>
+                <w:rFonts w:ascii="Consolas" w:hAnsi="Consolas"/>
+                <w:color w:val="9966FF"/>
+                <w:lang w:val="pl-PL"/>
+              </w:rPr>
+              <w:t>Ù</w:t>
+            </w:r>
+            <w:r>
+              <w:rPr>
+                <w:rFonts w:ascii="Consolas" w:hAnsi="Consolas"/>
+                <w:lang w:val="pl-PL"/>
+              </w:rPr>
+              <w:t xml:space="preserve"> </w:t>
+            </w:r>
+            <w:r>
+              <w:rPr>
+                <w:rFonts w:ascii="Consolas" w:hAnsi="Consolas"/>
+                <w:color w:val="3366FF"/>
+                <w:lang w:val="pl-PL"/>
+              </w:rPr>
+              <w:t>¨</w:t>
+            </w:r>
+            <w:r>
+              <w:rPr>
+                <w:rFonts w:ascii="Consolas" w:hAnsi="Consolas"/>
+                <w:lang w:val="pl-PL"/>
+              </w:rPr>
+              <w:t xml:space="preserve"> </w:t>
+            </w:r>
+            <w:r>
+              <w:rPr>
+                <w:rFonts w:ascii="Consolas" w:hAnsi="Consolas"/>
+                <w:i/>
+                <w:iCs/>
+                <w:color w:val="0099FF"/>
+                <w:lang w:val="pl-PL"/>
+              </w:rPr>
+              <w:t>t</w:t>
+            </w:r>
+            <w:r>
+              <w:rPr>
+                <w:rFonts w:ascii="Consolas" w:hAnsi="Consolas"/>
+                <w:i/>
+                <w:iCs/>
+                <w:lang w:val="pl-PL"/>
+              </w:rPr>
+              <w:t xml:space="preserve"> </w:t>
+            </w:r>
+            <w:r>
+              <w:rPr>
+                <w:rFonts w:ascii="Consolas" w:hAnsi="Consolas"/>
+                <w:color w:val="33CCCC"/>
+                <w:lang w:val="pl-PL"/>
+              </w:rPr>
+              <w:t>(16)</w:t>
+            </w:r>
+            <w:r>
+              <w:rPr>
+                <w:rFonts w:ascii="Consolas" w:hAnsi="Consolas"/>
+                <w:lang w:val="pl-PL"/>
+              </w:rPr>
+              <w:t xml:space="preserve"> </w:t>
+            </w:r>
+            <w:r>
+              <w:rPr>
+                <w:rFonts w:ascii="Consolas" w:hAnsi="Consolas"/>
+                <w:color w:val="00FF99"/>
+                <w:lang w:val="pl-PL"/>
+              </w:rPr>
+              <w:t>»</w:t>
+            </w:r>
+            <w:r>
+              <w:rPr>
+                <w:rFonts w:ascii="Consolas" w:hAnsi="Consolas"/>
+                <w:lang w:val="pl-PL"/>
+              </w:rPr>
+              <w:t xml:space="preserve"> </w:t>
+            </w:r>
+            <w:r>
+              <w:rPr>
+                <w:rFonts w:ascii="Consolas" w:hAnsi="Consolas"/>
+                <w:color w:val="33CC33"/>
+                <w:lang w:val="pl-PL"/>
+              </w:rPr>
+              <w:t>(150)</w:t>
+            </w:r>
+            <w:r>
+              <w:rPr>
+                <w:rFonts w:ascii="Consolas" w:hAnsi="Consolas"/>
+                <w:lang w:val="pl-PL"/>
+              </w:rPr>
+              <w:t xml:space="preserve"> </w:t>
+            </w:r>
+            <w:r>
+              <w:rPr>
+                <w:rFonts w:ascii="Consolas" w:hAnsi="Consolas"/>
+                <w:color w:val="99FF33"/>
+                <w:lang w:val="pl-PL"/>
+              </w:rPr>
+              <w:t>f</w:t>
+            </w:r>
+            <w:r>
+              <w:rPr>
+                <w:rFonts w:ascii="Consolas" w:hAnsi="Consolas"/>
+                <w:lang w:val="pl-PL"/>
+              </w:rPr>
+              <w:t xml:space="preserve"> </w:t>
+            </w:r>
+            <w:r>
+              <w:rPr>
+                <w:rFonts w:ascii="Consolas" w:hAnsi="Consolas"/>
+                <w:color w:val="CCFF33"/>
+                <w:lang w:val="pl-PL"/>
+              </w:rPr>
+              <w:t>Ì</w:t>
+            </w:r>
+            <w:r>
+              <w:rPr>
+                <w:rFonts w:ascii="Consolas" w:hAnsi="Consolas"/>
+                <w:lang w:val="pl-PL"/>
+              </w:rPr>
+              <w:t xml:space="preserve"> </w:t>
+            </w:r>
+            <w:r>
+              <w:rPr>
+                <w:rFonts w:ascii="Consolas" w:hAnsi="Consolas"/>
+                <w:color w:val="FF9900"/>
+                <w:lang w:val="pl-PL"/>
+              </w:rPr>
+              <w:t>c</w:t>
+            </w:r>
+            <w:r>
+              <w:rPr>
+                <w:rFonts w:ascii="Consolas" w:hAnsi="Consolas"/>
+                <w:lang w:val="pl-PL"/>
+              </w:rPr>
+              <w:t xml:space="preserve"> </w:t>
+            </w:r>
+            <w:r>
+              <w:rPr>
+                <w:rFonts w:ascii="Consolas" w:hAnsi="Consolas"/>
+                <w:color w:val="CC6600"/>
+                <w:lang w:val="pl-PL"/>
+              </w:rPr>
+              <w:t>Ñ</w:t>
+            </w:r>
+            <w:r>
+              <w:rPr>
+                <w:rFonts w:ascii="Consolas" w:hAnsi="Consolas"/>
+                <w:lang w:val="pl-PL"/>
+              </w:rPr>
+              <w:t xml:space="preserve"> </w:t>
+            </w:r>
+            <w:r>
+              <w:rPr>
+                <w:rFonts w:ascii="Consolas" w:hAnsi="Consolas"/>
+                <w:color w:val="663300"/>
+                <w:lang w:val="pl-PL"/>
+              </w:rPr>
+              <w:t>(137)</w:t>
+            </w:r>
+            <w:r>
+              <w:rPr>
+                <w:rFonts w:ascii="Consolas" w:hAnsi="Consolas"/>
+                <w:lang w:val="pl-PL"/>
+              </w:rPr>
+              <w:t xml:space="preserve"> (154)</w:t>
+            </w:r>
+          </w:p>
+        </w:tc>
+      </w:tr>
+      <w:tr>
+        <w:tc>
+          <w:tcPr>
+            <w:tcW w:w="2405" w:type="dxa"/>
+          </w:tcPr>
+          <w:p>
+            <w:pPr>
+              <w:rPr>
+                <w:rFonts w:ascii="Consolas" w:hAnsi="Consolas"/>
+                <w:lang w:val="pl-PL"/>
+              </w:rPr>
+            </w:pPr>
+            <w:r>
+              <w:rPr>
+                <w:rFonts w:ascii="Consolas" w:hAnsi="Consolas"/>
+                <w:lang w:val="pl-PL"/>
+              </w:rPr>
+              <w:t>Alfabet 1</w:t>
+            </w:r>
+          </w:p>
+        </w:tc>
+        <w:tc>
+          <w:tcPr>
+            <w:tcW w:w="6945" w:type="dxa"/>
+          </w:tcPr>
+          <w:p>
+            <w:pPr>
+              <w:rPr>
+                <w:rFonts w:ascii="Consolas" w:hAnsi="Consolas"/>
+                <w:lang w:val="pl-PL"/>
+              </w:rPr>
+            </w:pPr>
+            <w:r>
+              <w:rPr>
+                <w:rFonts w:ascii="Consolas" w:hAnsi="Consolas"/>
+                <w:color w:val="FF0000"/>
+                <w:lang w:val="pl-PL"/>
+              </w:rPr>
+              <w:t>X</w:t>
+            </w:r>
+            <w:r>
+              <w:rPr>
+                <w:rFonts w:ascii="Consolas" w:hAnsi="Consolas"/>
+                <w:lang w:val="pl-PL"/>
+              </w:rPr>
+              <w:t xml:space="preserve"> </w:t>
+            </w:r>
+            <w:r>
+              <w:rPr>
+                <w:rFonts w:ascii="Consolas" w:hAnsi="Consolas"/>
+                <w:i/>
+                <w:iCs/>
+                <w:color w:val="0099FF"/>
+                <w:lang w:val="pl-PL"/>
+              </w:rPr>
+              <w:t>t</w:t>
+            </w:r>
+            <w:r>
+              <w:rPr>
+                <w:rFonts w:ascii="Consolas" w:hAnsi="Consolas"/>
+                <w:color w:val="3366FF"/>
+                <w:lang w:val="pl-PL"/>
+              </w:rPr>
+              <w:t xml:space="preserve"> </w:t>
+            </w:r>
+            <w:r>
+              <w:rPr>
+                <w:rFonts w:ascii="Consolas" w:hAnsi="Consolas"/>
+                <w:color w:val="3366FF"/>
+                <w:lang w:val="pl-PL"/>
+              </w:rPr>
+              <w:t>¨</w:t>
+            </w:r>
+            <w:r>
+              <w:rPr>
+                <w:rFonts w:ascii="Consolas" w:hAnsi="Consolas"/>
+                <w:lang w:val="pl-PL"/>
+              </w:rPr>
+              <w:t xml:space="preserve"> </w:t>
+            </w:r>
+            <w:r>
+              <w:rPr>
+                <w:rFonts w:ascii="Consolas" w:hAnsi="Consolas"/>
+                <w:color w:val="FF9900"/>
+                <w:lang w:val="pl-PL"/>
+              </w:rPr>
+              <w:t>c</w:t>
+            </w:r>
+            <w:r>
+              <w:rPr>
+                <w:rFonts w:ascii="Consolas" w:hAnsi="Consolas"/>
+                <w:lang w:val="pl-PL"/>
+              </w:rPr>
+              <w:t xml:space="preserve"> </w:t>
+            </w:r>
+            <w:r>
+              <w:rPr>
+                <w:rFonts w:ascii="Consolas" w:hAnsi="Consolas"/>
+                <w:lang w:val="pl-PL"/>
+              </w:rPr>
+              <w:t>(4)</w:t>
+            </w:r>
+            <w:r>
+              <w:rPr>
+                <w:rFonts w:ascii="Consolas" w:hAnsi="Consolas"/>
+                <w:lang w:val="pl-PL"/>
+              </w:rPr>
+              <w:t xml:space="preserve"> </w:t>
+            </w:r>
+            <w:r>
+              <w:rPr>
+                <w:rFonts w:ascii="Consolas" w:hAnsi="Consolas"/>
+                <w:lang w:val="pl-PL"/>
+              </w:rPr>
+              <w:t>a</w:t>
+            </w:r>
+            <w:r>
+              <w:rPr>
+                <w:rFonts w:ascii="Consolas" w:hAnsi="Consolas"/>
+                <w:lang w:val="pl-PL"/>
+              </w:rPr>
+              <w:t xml:space="preserve"> </w:t>
+            </w:r>
+            <w:r>
+              <w:rPr>
+                <w:rFonts w:ascii="Consolas" w:hAnsi="Consolas"/>
+                <w:color w:val="33CCCC"/>
+                <w:lang w:val="pl-PL"/>
+              </w:rPr>
+              <w:t>(16)</w:t>
+            </w:r>
+            <w:r>
+              <w:rPr>
+                <w:rFonts w:ascii="Consolas" w:hAnsi="Consolas"/>
+                <w:lang w:val="pl-PL"/>
+              </w:rPr>
+              <w:t xml:space="preserve"> </w:t>
+            </w:r>
+            <w:r>
+              <w:rPr>
+                <w:rFonts w:ascii="Consolas" w:hAnsi="Consolas"/>
+                <w:lang w:val="pl-PL"/>
+              </w:rPr>
+              <w:t>(6)</w:t>
+            </w:r>
+            <w:r>
+              <w:rPr>
+                <w:rFonts w:ascii="Consolas" w:hAnsi="Consolas"/>
+                <w:lang w:val="pl-PL"/>
+              </w:rPr>
+              <w:t xml:space="preserve"> </w:t>
+            </w:r>
+            <w:r>
+              <w:rPr>
+                <w:rFonts w:ascii="Consolas" w:hAnsi="Consolas"/>
+                <w:lang w:val="pl-PL"/>
+              </w:rPr>
+              <w:t>ª</w:t>
+            </w:r>
+            <w:r>
+              <w:rPr>
+                <w:rFonts w:ascii="Consolas" w:hAnsi="Consolas"/>
+                <w:lang w:val="pl-PL"/>
+              </w:rPr>
+              <w:t xml:space="preserve"> </w:t>
+            </w:r>
+            <w:r>
+              <w:rPr>
+                <w:rFonts w:ascii="Consolas" w:hAnsi="Consolas"/>
+                <w:lang w:val="pl-PL"/>
+              </w:rPr>
+              <w:t>z</w:t>
+            </w:r>
+            <w:r>
+              <w:rPr>
+                <w:rFonts w:ascii="Consolas" w:hAnsi="Consolas"/>
+                <w:lang w:val="pl-PL"/>
+              </w:rPr>
+              <w:t xml:space="preserve"> </w:t>
+            </w:r>
+            <w:r>
+              <w:rPr>
+                <w:rFonts w:ascii="Consolas" w:hAnsi="Consolas"/>
+                <w:lang w:val="pl-PL"/>
+              </w:rPr>
+              <w:t>(10)</w:t>
+            </w:r>
+            <w:r>
+              <w:rPr>
+                <w:rFonts w:ascii="Consolas" w:hAnsi="Consolas"/>
+                <w:lang w:val="pl-PL"/>
+              </w:rPr>
+              <w:t xml:space="preserve"> </w:t>
+            </w:r>
+            <w:r>
+              <w:rPr>
+                <w:rFonts w:ascii="Consolas" w:hAnsi="Consolas"/>
+                <w:color w:val="CC6600"/>
+                <w:lang w:val="pl-PL"/>
+              </w:rPr>
+              <w:t>Ñ</w:t>
+            </w:r>
+            <w:r>
+              <w:rPr>
+                <w:rFonts w:ascii="Consolas" w:hAnsi="Consolas"/>
+                <w:lang w:val="pl-PL"/>
+              </w:rPr>
+              <w:t xml:space="preserve"> </w:t>
+            </w:r>
+            <w:r>
+              <w:rPr>
+                <w:rFonts w:ascii="Consolas" w:hAnsi="Consolas"/>
+                <w:lang w:val="pl-PL"/>
+              </w:rPr>
+              <w:t>B</w:t>
+            </w:r>
+          </w:p>
+        </w:tc>
+      </w:tr>
+      <w:tr>
+        <w:tc>
+          <w:tcPr>
+            <w:tcW w:w="2405" w:type="dxa"/>
+          </w:tcPr>
+          <w:p>
+            <w:pPr>
+              <w:rPr>
+                <w:rFonts w:ascii="Consolas" w:hAnsi="Consolas"/>
+                <w:lang w:val="pl-PL"/>
+              </w:rPr>
+            </w:pPr>
+            <w:r>
+              <w:rPr>
+                <w:rFonts w:ascii="Consolas" w:hAnsi="Consolas"/>
+                <w:lang w:val="pl-PL"/>
+              </w:rPr>
+              <w:t>Alfabet 2</w:t>
+            </w:r>
+          </w:p>
+        </w:tc>
+        <w:tc>
+          <w:tcPr>
+            <w:tcW w:w="6945" w:type="dxa"/>
+          </w:tcPr>
+          <w:p>
+            <w:pPr>
+              <w:rPr>
+                <w:rFonts w:ascii="Consolas" w:hAnsi="Consolas"/>
+                <w:lang w:val="pl-PL"/>
+              </w:rPr>
+            </w:pPr>
+            <w:r>
+              <w:rPr>
+                <w:rFonts w:ascii="Consolas" w:hAnsi="Consolas"/>
+                <w:color w:val="FF0000"/>
+                <w:lang w:val="pl-PL"/>
+              </w:rPr>
+              <w:t>X</w:t>
+            </w:r>
+            <w:r>
+              <w:rPr>
+                <w:rFonts w:ascii="Consolas" w:hAnsi="Consolas"/>
+                <w:color w:val="FF0000"/>
+                <w:lang w:val="pl-PL"/>
+              </w:rPr>
+              <w:t xml:space="preserve"> </w:t>
+            </w:r>
+            <w:r>
+              <w:rPr>
+                <w:rFonts w:ascii="Consolas" w:hAnsi="Consolas"/>
+                <w:lang w:val="pl-PL"/>
+              </w:rPr>
+              <w:t>×</w:t>
+            </w:r>
+            <w:r>
+              <w:rPr>
+                <w:rFonts w:ascii="Consolas" w:hAnsi="Consolas"/>
+                <w:lang w:val="pl-PL"/>
+              </w:rPr>
+              <w:t xml:space="preserve"> </w:t>
+            </w:r>
+            <w:r>
+              <w:rPr>
+                <w:rFonts w:ascii="Consolas" w:hAnsi="Consolas"/>
+                <w:lang w:val="pl-PL"/>
+              </w:rPr>
+              <w:t>(10)</w:t>
+            </w:r>
+            <w:r>
+              <w:rPr>
+                <w:rFonts w:ascii="Consolas" w:hAnsi="Consolas"/>
+                <w:lang w:val="pl-PL"/>
+              </w:rPr>
+              <w:t xml:space="preserve"> </w:t>
+            </w:r>
+            <w:r>
+              <w:rPr>
+                <w:rFonts w:ascii="Consolas" w:hAnsi="Consolas"/>
+                <w:color w:val="FF5050"/>
+                <w:lang w:val="pl-PL"/>
+              </w:rPr>
+              <w:t>"</w:t>
+            </w:r>
+            <w:r>
+              <w:rPr>
+                <w:rFonts w:ascii="Consolas" w:hAnsi="Consolas"/>
+                <w:lang w:val="pl-PL"/>
+              </w:rPr>
+              <w:t xml:space="preserve"> </w:t>
+            </w:r>
+            <w:r>
+              <w:rPr>
+                <w:rFonts w:ascii="Consolas" w:hAnsi="Consolas"/>
+                <w:lang w:val="pl-PL"/>
+              </w:rPr>
+              <w:t>ò</w:t>
+            </w:r>
+            <w:r>
+              <w:rPr>
+                <w:rFonts w:ascii="Consolas" w:hAnsi="Consolas"/>
+                <w:lang w:val="pl-PL"/>
+              </w:rPr>
+              <w:t xml:space="preserve"> </w:t>
+            </w:r>
+            <w:r>
+              <w:rPr>
+                <w:rFonts w:ascii="Consolas" w:hAnsi="Consolas"/>
+                <w:color w:val="99FF33"/>
+                <w:lang w:val="pl-PL"/>
+              </w:rPr>
+              <w:t>f</w:t>
+            </w:r>
+            <w:r>
+              <w:rPr>
+                <w:rFonts w:ascii="Consolas" w:hAnsi="Consolas"/>
+                <w:lang w:val="pl-PL"/>
+              </w:rPr>
+              <w:t xml:space="preserve"> </w:t>
+            </w:r>
+            <w:r>
+              <w:rPr>
+                <w:rFonts w:ascii="Consolas" w:hAnsi="Consolas"/>
+                <w:color w:val="FF9900"/>
+                <w:lang w:val="pl-PL"/>
+              </w:rPr>
+              <w:t>c</w:t>
+            </w:r>
+            <w:r>
+              <w:rPr>
+                <w:rFonts w:ascii="Consolas" w:hAnsi="Consolas"/>
+                <w:lang w:val="pl-PL"/>
+              </w:rPr>
+              <w:t xml:space="preserve"> </w:t>
+            </w:r>
+            <w:r>
+              <w:rPr>
+                <w:rFonts w:ascii="Consolas" w:hAnsi="Consolas"/>
+                <w:color w:val="CCFF33"/>
+                <w:lang w:val="pl-PL"/>
+              </w:rPr>
+              <w:t>Ì</w:t>
+            </w:r>
+            <w:r>
+              <w:rPr>
+                <w:rFonts w:ascii="Consolas" w:hAnsi="Consolas"/>
+                <w:lang w:val="pl-PL"/>
+              </w:rPr>
+              <w:t xml:space="preserve"> </w:t>
+            </w:r>
+            <w:r>
+              <w:rPr>
+                <w:rFonts w:ascii="Consolas" w:hAnsi="Consolas"/>
+                <w:color w:val="CC6600"/>
+                <w:lang w:val="pl-PL"/>
+              </w:rPr>
+              <w:t>Ñ</w:t>
+            </w:r>
+            <w:r>
+              <w:rPr>
+                <w:rFonts w:ascii="Consolas" w:hAnsi="Consolas"/>
+                <w:lang w:val="pl-PL"/>
+              </w:rPr>
+              <w:t xml:space="preserve"> </w:t>
+            </w:r>
+            <w:r>
+              <w:rPr>
+                <w:rFonts w:ascii="Consolas" w:hAnsi="Consolas"/>
+                <w:lang w:val="pl-PL"/>
+              </w:rPr>
+              <w:t>z</w:t>
+            </w:r>
+            <w:r>
+              <w:rPr>
+                <w:rFonts w:ascii="Consolas" w:hAnsi="Consolas"/>
+                <w:lang w:val="pl-PL"/>
+              </w:rPr>
+              <w:t xml:space="preserve"> </w:t>
+            </w:r>
+            <w:r>
+              <w:rPr>
+                <w:rFonts w:ascii="Consolas" w:hAnsi="Consolas"/>
+                <w:lang w:val="pl-PL"/>
+              </w:rPr>
+              <w:t>Æ</w:t>
+            </w:r>
+            <w:r>
+              <w:rPr>
+                <w:rFonts w:ascii="Consolas" w:hAnsi="Consolas"/>
+                <w:lang w:val="pl-PL"/>
+              </w:rPr>
+              <w:t xml:space="preserve"> </w:t>
+            </w:r>
+            <w:r>
+              <w:rPr>
+                <w:rFonts w:ascii="Consolas" w:hAnsi="Consolas"/>
+                <w:lang w:val="pl-PL"/>
+              </w:rPr>
+              <w:t>(5)</w:t>
+            </w:r>
+            <w:r>
+              <w:rPr>
+                <w:rFonts w:ascii="Consolas" w:hAnsi="Consolas"/>
+                <w:lang w:val="pl-PL"/>
+              </w:rPr>
+              <w:t xml:space="preserve"> </w:t>
+            </w:r>
+            <w:r>
+              <w:rPr>
+                <w:rFonts w:ascii="Consolas" w:hAnsi="Consolas"/>
+                <w:color w:val="33CCCC"/>
+                <w:lang w:val="pl-PL"/>
+              </w:rPr>
+              <w:t>(16)</w:t>
+            </w:r>
+          </w:p>
+        </w:tc>
+      </w:tr>
+      <w:tr>
+        <w:tc>
+          <w:tcPr>
+            <w:tcW w:w="2405" w:type="dxa"/>
+          </w:tcPr>
+          <w:p>
+            <w:pPr>
+              <w:rPr>
+                <w:rFonts w:ascii="Consolas" w:hAnsi="Consolas"/>
+                <w:lang w:val="pl-PL"/>
+              </w:rPr>
+            </w:pPr>
+            <w:r>
+              <w:rPr>
+                <w:rFonts w:ascii="Consolas" w:hAnsi="Consolas"/>
+                <w:lang w:val="pl-PL"/>
+              </w:rPr>
+              <w:t>Alfabet 3</w:t>
+            </w:r>
+          </w:p>
+        </w:tc>
+        <w:tc>
+          <w:tcPr>
+            <w:tcW w:w="6945" w:type="dxa"/>
+          </w:tcPr>
+          <w:p>
+            <w:pPr>
+              <w:rPr>
+                <w:rFonts w:ascii="Consolas" w:hAnsi="Consolas"/>
+                <w:lang w:val="pl-PL"/>
+              </w:rPr>
+            </w:pPr>
+            <w:r>
+              <w:rPr>
+                <w:rFonts w:ascii="Consolas" w:hAnsi="Consolas"/>
+                <w:color w:val="FF0000"/>
+                <w:lang w:val="pl-PL"/>
+              </w:rPr>
+              <w:t>X</w:t>
+            </w:r>
+            <w:r>
+              <w:rPr>
+                <w:rFonts w:ascii="Consolas" w:hAnsi="Consolas"/>
+                <w:lang w:val="pl-PL"/>
+              </w:rPr>
+              <w:t xml:space="preserve"> </w:t>
+            </w:r>
+            <w:r>
+              <w:rPr>
+                <w:rFonts w:ascii="Consolas" w:hAnsi="Consolas"/>
+                <w:lang w:val="pl-PL"/>
+              </w:rPr>
+              <w:t>H</w:t>
+            </w:r>
+            <w:r>
+              <w:rPr>
+                <w:rFonts w:ascii="Consolas" w:hAnsi="Consolas"/>
+                <w:lang w:val="pl-PL"/>
+              </w:rPr>
+              <w:t xml:space="preserve"> </w:t>
+            </w:r>
+            <w:r>
+              <w:rPr>
+                <w:rFonts w:ascii="Consolas" w:hAnsi="Consolas"/>
+                <w:lang w:val="pl-PL"/>
+              </w:rPr>
+              <w:t>¾</w:t>
+            </w:r>
+            <w:r>
+              <w:rPr>
+                <w:rFonts w:ascii="Consolas" w:hAnsi="Consolas"/>
+                <w:lang w:val="pl-PL"/>
+              </w:rPr>
+              <w:t xml:space="preserve"> </w:t>
+            </w:r>
+            <w:r>
+              <w:rPr>
+                <w:rFonts w:ascii="Consolas" w:hAnsi="Consolas"/>
+                <w:lang w:val="pl-PL"/>
+              </w:rPr>
+              <w:t>z</w:t>
+            </w:r>
+            <w:r>
+              <w:rPr>
+                <w:rFonts w:ascii="Consolas" w:hAnsi="Consolas"/>
+                <w:lang w:val="pl-PL"/>
+              </w:rPr>
+              <w:t xml:space="preserve"> </w:t>
+            </w:r>
+            <w:r>
+              <w:rPr>
+                <w:rFonts w:ascii="Consolas" w:hAnsi="Consolas"/>
+                <w:color w:val="FF5050"/>
+                <w:lang w:val="pl-PL"/>
+              </w:rPr>
+              <w:t>"</w:t>
+            </w:r>
+            <w:r>
+              <w:rPr>
+                <w:rFonts w:ascii="Consolas" w:hAnsi="Consolas"/>
+                <w:lang w:val="pl-PL"/>
+              </w:rPr>
+              <w:t xml:space="preserve"> </w:t>
+            </w:r>
+            <w:r>
+              <w:rPr>
+                <w:rFonts w:ascii="Consolas" w:hAnsi="Consolas"/>
+                <w:lang w:val="pl-PL"/>
+              </w:rPr>
+              <w:t>¨</w:t>
+            </w:r>
+            <w:r>
+              <w:rPr>
+                <w:rFonts w:ascii="Consolas" w:hAnsi="Consolas"/>
+                <w:lang w:val="pl-PL"/>
+              </w:rPr>
+              <w:t xml:space="preserve"> </w:t>
+            </w:r>
+            <w:r>
+              <w:rPr>
+                <w:rFonts w:ascii="Consolas" w:hAnsi="Consolas"/>
+                <w:lang w:val="pl-PL"/>
+              </w:rPr>
+              <w:t>B</w:t>
+            </w:r>
+            <w:r>
+              <w:rPr>
+                <w:rFonts w:ascii="Consolas" w:hAnsi="Consolas"/>
+                <w:lang w:val="pl-PL"/>
+              </w:rPr>
+              <w:t xml:space="preserve"> </w:t>
+            </w:r>
+            <w:r>
+              <w:rPr>
+                <w:rFonts w:ascii="Consolas" w:hAnsi="Consolas"/>
+                <w:color w:val="FF33CC"/>
+                <w:lang w:val="pl-PL"/>
+              </w:rPr>
+              <w:t>ð</w:t>
+            </w:r>
+            <w:r>
+              <w:rPr>
+                <w:rFonts w:ascii="Consolas" w:hAnsi="Consolas"/>
+                <w:lang w:val="pl-PL"/>
+              </w:rPr>
+              <w:t xml:space="preserve"> </w:t>
+            </w:r>
+            <w:r>
+              <w:rPr>
+                <w:rFonts w:ascii="Consolas" w:hAnsi="Consolas"/>
+                <w:color w:val="99FF33"/>
+                <w:lang w:val="pl-PL"/>
+              </w:rPr>
+              <w:t>f</w:t>
+            </w:r>
+            <w:r>
+              <w:rPr>
+                <w:rFonts w:ascii="Consolas" w:hAnsi="Consolas"/>
+                <w:lang w:val="pl-PL"/>
+              </w:rPr>
+              <w:t xml:space="preserve"> </w:t>
+            </w:r>
+            <w:r>
+              <w:rPr>
+                <w:rFonts w:ascii="Consolas" w:hAnsi="Consolas"/>
+                <w:lang w:val="pl-PL"/>
+              </w:rPr>
+              <w:t>W</w:t>
+            </w:r>
+            <w:r>
+              <w:rPr>
+                <w:rFonts w:ascii="Consolas" w:hAnsi="Consolas"/>
+                <w:lang w:val="pl-PL"/>
+              </w:rPr>
+              <w:t xml:space="preserve"> </w:t>
+            </w:r>
+            <w:r>
+              <w:rPr>
+                <w:rFonts w:ascii="Consolas" w:hAnsi="Consolas"/>
+                <w:lang w:val="pl-PL"/>
+              </w:rPr>
+              <w:t>(18)</w:t>
+            </w:r>
+            <w:r>
+              <w:rPr>
+                <w:rFonts w:ascii="Consolas" w:hAnsi="Consolas"/>
+                <w:lang w:val="pl-PL"/>
+              </w:rPr>
+              <w:t xml:space="preserve"> </w:t>
+            </w:r>
+            <w:r>
+              <w:rPr>
+                <w:rFonts w:ascii="Consolas" w:hAnsi="Consolas"/>
+                <w:color w:val="CCFF33"/>
+                <w:lang w:val="pl-PL"/>
+              </w:rPr>
+              <w:t>Ì</w:t>
+            </w:r>
+            <w:r>
+              <w:rPr>
+                <w:rFonts w:ascii="Consolas" w:hAnsi="Consolas"/>
+                <w:lang w:val="pl-PL"/>
+              </w:rPr>
+              <w:t xml:space="preserve"> </w:t>
+            </w:r>
+            <w:r>
+              <w:rPr>
+                <w:rFonts w:ascii="Consolas" w:hAnsi="Consolas"/>
+                <w:lang w:val="pl-PL"/>
+              </w:rPr>
+              <w:t>V</w:t>
+            </w:r>
+          </w:p>
+        </w:tc>
+      </w:tr>
+      <w:tr>
+        <w:tc>
+          <w:tcPr>
+            <w:tcW w:w="2405" w:type="dxa"/>
+          </w:tcPr>
+          <w:p>
+            <w:pPr>
+              <w:rPr>
+                <w:rFonts w:ascii="Consolas" w:hAnsi="Consolas"/>
+                <w:lang w:val="pl-PL"/>
+              </w:rPr>
+            </w:pPr>
+            <w:r>
+              <w:rPr>
+                <w:rFonts w:ascii="Consolas" w:hAnsi="Consolas"/>
+                <w:lang w:val="pl-PL"/>
+              </w:rPr>
+              <w:t>Alfabet 4</w:t>
+            </w:r>
+          </w:p>
+        </w:tc>
+        <w:tc>
+          <w:tcPr>
+            <w:tcW w:w="6945" w:type="dxa"/>
+          </w:tcPr>
+          <w:p>
+            <w:pPr>
+              <w:rPr>
+                <w:rFonts w:ascii="Consolas" w:hAnsi="Consolas"/>
+                <w:lang w:val="pl-PL"/>
+              </w:rPr>
+            </w:pPr>
+            <w:r>
+              <w:rPr>
+                <w:rFonts w:ascii="Consolas" w:hAnsi="Consolas"/>
+                <w:color w:val="FF0000"/>
+                <w:lang w:val="pl-PL"/>
+              </w:rPr>
+              <w:t>X</w:t>
+            </w:r>
+            <w:r>
+              <w:rPr>
+                <w:rFonts w:ascii="Consolas" w:hAnsi="Consolas"/>
+                <w:lang w:val="pl-PL"/>
+              </w:rPr>
+              <w:t xml:space="preserve"> </w:t>
+            </w:r>
+            <w:r>
+              <w:rPr>
+                <w:rFonts w:ascii="Consolas" w:hAnsi="Consolas"/>
+                <w:lang w:val="pl-PL"/>
+              </w:rPr>
+              <w:t>¾</w:t>
+            </w:r>
+            <w:r>
+              <w:rPr>
+                <w:rFonts w:ascii="Consolas" w:hAnsi="Consolas"/>
+                <w:lang w:val="pl-PL"/>
+              </w:rPr>
+              <w:t xml:space="preserve"> </w:t>
+            </w:r>
+            <w:r>
+              <w:rPr>
+                <w:rFonts w:ascii="Consolas" w:hAnsi="Consolas"/>
+                <w:color w:val="99FF33"/>
+                <w:lang w:val="pl-PL"/>
+              </w:rPr>
+              <w:t>f</w:t>
+            </w:r>
+            <w:r>
+              <w:rPr>
+                <w:rFonts w:ascii="Consolas" w:hAnsi="Consolas"/>
+                <w:lang w:val="pl-PL"/>
+              </w:rPr>
+              <w:t xml:space="preserve"> </w:t>
+            </w:r>
+            <w:r>
+              <w:rPr>
+                <w:rFonts w:ascii="Consolas" w:hAnsi="Consolas"/>
+                <w:lang w:val="pl-PL"/>
+              </w:rPr>
+              <w:t>T</w:t>
+            </w:r>
+            <w:r>
+              <w:rPr>
+                <w:rFonts w:ascii="Consolas" w:hAnsi="Consolas"/>
+                <w:lang w:val="pl-PL"/>
+              </w:rPr>
+              <w:t xml:space="preserve"> </w:t>
+            </w:r>
+            <w:r>
+              <w:rPr>
+                <w:rFonts w:ascii="Consolas" w:hAnsi="Consolas"/>
+                <w:lang w:val="pl-PL"/>
+              </w:rPr>
+              <w:t>ª</w:t>
+            </w:r>
+            <w:r>
+              <w:rPr>
+                <w:rFonts w:ascii="Consolas" w:hAnsi="Consolas"/>
+                <w:lang w:val="pl-PL"/>
+              </w:rPr>
+              <w:t xml:space="preserve"> </w:t>
+            </w:r>
+            <w:r>
+              <w:rPr>
+                <w:rFonts w:ascii="Consolas" w:hAnsi="Consolas"/>
+                <w:color w:val="CCFF33"/>
+                <w:lang w:val="pl-PL"/>
+              </w:rPr>
+              <w:t>Ì</w:t>
+            </w:r>
+            <w:r>
+              <w:rPr>
+                <w:rFonts w:ascii="Consolas" w:hAnsi="Consolas"/>
+                <w:lang w:val="pl-PL"/>
+              </w:rPr>
+              <w:t xml:space="preserve"> </w:t>
+            </w:r>
+            <w:r>
+              <w:rPr>
+                <w:rFonts w:ascii="Consolas" w:hAnsi="Consolas"/>
+                <w:lang w:val="pl-PL"/>
+              </w:rPr>
+              <w:t>ó</w:t>
+            </w:r>
+            <w:r>
+              <w:rPr>
+                <w:rFonts w:ascii="Consolas" w:hAnsi="Consolas"/>
+                <w:lang w:val="pl-PL"/>
+              </w:rPr>
+              <w:t xml:space="preserve"> </w:t>
+            </w:r>
+            <w:r>
+              <w:rPr>
+                <w:rFonts w:ascii="Consolas" w:hAnsi="Consolas"/>
+                <w:color w:val="FF9900"/>
+                <w:lang w:val="pl-PL"/>
+              </w:rPr>
+              <w:t>c</w:t>
+            </w:r>
+            <w:r>
+              <w:rPr>
+                <w:rFonts w:ascii="Consolas" w:hAnsi="Consolas"/>
+                <w:lang w:val="pl-PL"/>
+              </w:rPr>
+              <w:t xml:space="preserve"> </w:t>
+            </w:r>
+            <w:r>
+              <w:rPr>
+                <w:rFonts w:ascii="Consolas" w:hAnsi="Consolas"/>
+                <w:color w:val="9966FF"/>
+                <w:lang w:val="pl-PL"/>
+              </w:rPr>
+              <w:t>Ù</w:t>
+            </w:r>
+            <w:r>
+              <w:rPr>
+                <w:rFonts w:ascii="Consolas" w:hAnsi="Consolas"/>
+                <w:lang w:val="pl-PL"/>
+              </w:rPr>
+              <w:t xml:space="preserve"> </w:t>
+            </w:r>
+            <w:r>
+              <w:rPr>
+                <w:rFonts w:ascii="Consolas" w:hAnsi="Consolas"/>
+                <w:lang w:val="pl-PL"/>
+              </w:rPr>
+              <w:t>z</w:t>
+            </w:r>
+            <w:r>
+              <w:rPr>
+                <w:rFonts w:ascii="Consolas" w:hAnsi="Consolas"/>
+                <w:lang w:val="pl-PL"/>
+              </w:rPr>
+              <w:t xml:space="preserve"> </w:t>
+            </w:r>
+            <w:r>
+              <w:rPr>
+                <w:rFonts w:ascii="Consolas" w:hAnsi="Consolas"/>
+                <w:lang w:val="pl-PL"/>
+              </w:rPr>
+              <w:t>Æ</w:t>
+            </w:r>
+            <w:r>
+              <w:rPr>
+                <w:rFonts w:ascii="Consolas" w:hAnsi="Consolas"/>
+                <w:lang w:val="pl-PL"/>
+              </w:rPr>
+              <w:t xml:space="preserve"> </w:t>
+            </w:r>
+            <w:r>
+              <w:rPr>
+                <w:rFonts w:ascii="Consolas" w:hAnsi="Consolas"/>
+                <w:lang w:val="pl-PL"/>
+              </w:rPr>
+              <w:t>(17)</w:t>
+            </w:r>
+          </w:p>
+        </w:tc>
+      </w:tr>
+      <w:tr>
+        <w:tc>
+          <w:tcPr>
+            <w:tcW w:w="2405" w:type="dxa"/>
+          </w:tcPr>
+          <w:p>
+            <w:pPr>
+              <w:rPr>
+                <w:rFonts w:ascii="Consolas" w:hAnsi="Consolas"/>
+                <w:lang w:val="pl-PL"/>
+              </w:rPr>
+            </w:pPr>
+            <w:r>
+              <w:rPr>
+                <w:rFonts w:ascii="Consolas" w:hAnsi="Consolas"/>
+                <w:lang w:val="pl-PL"/>
+              </w:rPr>
+              <w:t>Alfabet 5</w:t>
+            </w:r>
+          </w:p>
+        </w:tc>
+        <w:tc>
+          <w:tcPr>
+            <w:tcW w:w="6945" w:type="dxa"/>
+          </w:tcPr>
+          <w:p>
+            <w:pPr>
+              <w:rPr>
+                <w:rFonts w:ascii="Consolas" w:hAnsi="Consolas"/>
+                <w:lang w:val="pl-PL"/>
+              </w:rPr>
+            </w:pPr>
+            <w:r>
+              <w:rPr>
+                <w:rFonts w:ascii="Consolas" w:hAnsi="Consolas"/>
+                <w:color w:val="FF0000"/>
+                <w:lang w:val="pl-PL"/>
+              </w:rPr>
+              <w:t>X</w:t>
+            </w:r>
+            <w:r>
+              <w:rPr>
+                <w:rFonts w:ascii="Consolas" w:hAnsi="Consolas"/>
+                <w:lang w:val="pl-PL"/>
+              </w:rPr>
+              <w:t xml:space="preserve"> </w:t>
+            </w:r>
+            <w:r>
+              <w:rPr>
+                <w:rFonts w:ascii="Consolas" w:hAnsi="Consolas"/>
+                <w:lang w:val="pl-PL"/>
+              </w:rPr>
+              <w:t>]</w:t>
+            </w:r>
+            <w:r>
+              <w:rPr>
+                <w:rFonts w:ascii="Consolas" w:hAnsi="Consolas"/>
+                <w:lang w:val="pl-PL"/>
+              </w:rPr>
+              <w:t xml:space="preserve"> </w:t>
+            </w:r>
+            <w:r>
+              <w:rPr>
+                <w:rFonts w:ascii="Consolas" w:hAnsi="Consolas"/>
+                <w:color w:val="CC6600"/>
+                <w:lang w:val="pl-PL"/>
+              </w:rPr>
+              <w:t>Ñ</w:t>
+            </w:r>
+            <w:r>
+              <w:rPr>
+                <w:rFonts w:ascii="Consolas" w:hAnsi="Consolas"/>
+                <w:lang w:val="pl-PL"/>
+              </w:rPr>
+              <w:t xml:space="preserve"> </w:t>
+            </w:r>
+            <w:r>
+              <w:rPr>
+                <w:rFonts w:ascii="Consolas" w:hAnsi="Consolas"/>
+                <w:color w:val="FF5050"/>
+                <w:lang w:val="pl-PL"/>
+              </w:rPr>
+              <w:t>"</w:t>
+            </w:r>
+            <w:r>
+              <w:rPr>
+                <w:rFonts w:ascii="Consolas" w:hAnsi="Consolas"/>
+                <w:lang w:val="pl-PL"/>
+              </w:rPr>
+              <w:t xml:space="preserve"> </w:t>
+            </w:r>
+            <w:r>
+              <w:rPr>
+                <w:rFonts w:ascii="Consolas" w:hAnsi="Consolas"/>
+                <w:lang w:val="pl-PL"/>
+              </w:rPr>
+              <w:t>ò</w:t>
+            </w:r>
+            <w:r>
+              <w:rPr>
+                <w:rFonts w:ascii="Consolas" w:hAnsi="Consolas"/>
+                <w:lang w:val="pl-PL"/>
+              </w:rPr>
+              <w:t xml:space="preserve"> </w:t>
+            </w:r>
+            <w:r>
+              <w:rPr>
+                <w:rFonts w:ascii="Consolas" w:hAnsi="Consolas"/>
+                <w:color w:val="3366FF"/>
+                <w:lang w:val="pl-PL"/>
+              </w:rPr>
+              <w:t>¨</w:t>
+            </w:r>
+            <w:r>
+              <w:rPr>
+                <w:rFonts w:ascii="Consolas" w:hAnsi="Consolas"/>
+                <w:lang w:val="pl-PL"/>
+              </w:rPr>
+              <w:t xml:space="preserve"> </w:t>
+            </w:r>
+            <w:r>
+              <w:rPr>
+                <w:rFonts w:ascii="Consolas" w:hAnsi="Consolas"/>
+                <w:lang w:val="pl-PL"/>
+              </w:rPr>
+              <w:t>z</w:t>
+            </w:r>
+            <w:r>
+              <w:rPr>
+                <w:rFonts w:ascii="Consolas" w:hAnsi="Consolas"/>
+                <w:lang w:val="pl-PL"/>
+              </w:rPr>
+              <w:t xml:space="preserve"> </w:t>
+            </w:r>
+            <w:r>
+              <w:rPr>
+                <w:rFonts w:ascii="Consolas" w:hAnsi="Consolas"/>
+                <w:lang w:val="pl-PL"/>
+              </w:rPr>
+              <w:t>+</w:t>
+            </w:r>
+            <w:r>
+              <w:rPr>
+                <w:rFonts w:ascii="Consolas" w:hAnsi="Consolas"/>
+                <w:lang w:val="pl-PL"/>
+              </w:rPr>
+              <w:t xml:space="preserve"> </w:t>
+            </w:r>
+            <w:r>
+              <w:rPr>
+                <w:rFonts w:ascii="Consolas" w:hAnsi="Consolas"/>
+                <w:color w:val="9966FF"/>
+                <w:lang w:val="pl-PL"/>
+              </w:rPr>
+              <w:t>Ù</w:t>
+            </w:r>
+            <w:r>
+              <w:rPr>
+                <w:rFonts w:ascii="Consolas" w:hAnsi="Consolas"/>
+                <w:lang w:val="pl-PL"/>
+              </w:rPr>
+              <w:t xml:space="preserve"> </w:t>
+            </w:r>
+            <w:r>
+              <w:rPr>
+                <w:rFonts w:ascii="Consolas" w:hAnsi="Consolas"/>
+                <w:color w:val="00FF99"/>
+                <w:lang w:val="pl-PL"/>
+              </w:rPr>
+              <w:t>»</w:t>
+            </w:r>
+            <w:r>
+              <w:rPr>
+                <w:rFonts w:ascii="Consolas" w:hAnsi="Consolas"/>
+                <w:lang w:val="pl-PL"/>
+              </w:rPr>
+              <w:t xml:space="preserve"> </w:t>
+            </w:r>
+            <w:r>
+              <w:rPr>
+                <w:rFonts w:ascii="Consolas" w:hAnsi="Consolas"/>
+                <w:lang w:val="pl-PL"/>
+              </w:rPr>
+              <w:t>(10)</w:t>
+            </w:r>
+            <w:r>
+              <w:rPr>
+                <w:rFonts w:ascii="Consolas" w:hAnsi="Consolas"/>
+                <w:i/>
+                <w:iCs/>
+                <w:color w:val="0099FF"/>
+                <w:lang w:val="pl-PL"/>
+              </w:rPr>
+              <w:t xml:space="preserve"> </w:t>
+            </w:r>
+            <w:r>
+              <w:rPr>
+                <w:rFonts w:ascii="Consolas" w:hAnsi="Consolas"/>
+                <w:i/>
+                <w:iCs/>
+                <w:color w:val="0099FF"/>
+                <w:lang w:val="pl-PL"/>
+              </w:rPr>
+              <w:t>t</w:t>
+            </w:r>
+            <w:r>
+              <w:rPr>
+                <w:rFonts w:ascii="Consolas" w:hAnsi="Consolas"/>
+                <w:lang w:val="pl-PL"/>
+              </w:rPr>
+              <w:t xml:space="preserve"> </w:t>
+            </w:r>
+            <w:r>
+              <w:rPr>
+                <w:rFonts w:ascii="Consolas" w:hAnsi="Consolas"/>
+                <w:lang w:val="pl-PL"/>
+              </w:rPr>
+              <w:t>c</w:t>
+            </w:r>
+          </w:p>
+        </w:tc>
+      </w:tr>
+    </w:tbl>
+    <w:p>
+      <w:pPr>
+        <w:rPr>
+          <w:lang w:val="pl-PL"/>
+        </w:rPr>
+      </w:pPr>
+    </w:p>
+    <w:p>
+      <w:pPr>
+        <w:ind w:firstLine="720"/>
+        <w:rPr>
+          <w:lang w:val="pl-PL"/>
+        </w:rPr>
+      </w:pPr>
+      <w:r>
+        <w:rPr>
+          <w:lang w:val="pl-PL"/>
+        </w:rPr>
+        <w:t xml:space="preserve">Przy okazji sprawdziłem, jaki wynik punktowy otrzymał pierwszy alfabet: </w:t>
+      </w:r>
+      <w:r>
+        <w:rPr>
+          <w:lang w:val="pl-PL"/>
+        </w:rPr>
+        <w:t>5879</w:t>
+      </w:r>
+      <w:r>
+        <w:rPr>
+          <w:lang w:val="pl-PL"/>
+        </w:rPr>
+        <w:t xml:space="preserve">. Jest to minimalnie mniej niż otrzymany po kilkunastu godzinach wykonywania programu. </w:t>
+      </w:r>
+      <w:r>
+        <w:rPr>
+          <w:lang w:val="pl-PL"/>
+        </w:rPr>
+        <w:t xml:space="preserve">Jak widać najpopularniejsze znaki pojawiaja się w wygenerowanych alfabetach, ale są przetasowane, co było moim celem. Pozostałe znaki, które nie pojawiły się w pierwotnym alfabecie, są nieco niżej na liście, np. znak (4) jest 26, </w:t>
+      </w:r>
+      <w:r>
+        <w:rPr>
+          <w:b/>
+          <w:bCs/>
+          <w:lang w:val="pl-PL"/>
+        </w:rPr>
+        <w:t>H</w:t>
+      </w:r>
+      <w:r>
+        <w:rPr>
+          <w:lang w:val="pl-PL"/>
+        </w:rPr>
+        <w:t xml:space="preserve"> jest 27, </w:t>
+      </w:r>
+      <w:r>
+        <w:rPr>
+          <w:b/>
+          <w:bCs/>
+          <w:lang w:val="pl-PL"/>
+        </w:rPr>
+        <w:t>×</w:t>
+      </w:r>
+      <w:r>
+        <w:rPr>
+          <w:lang w:val="pl-PL"/>
+        </w:rPr>
+        <w:t xml:space="preserve"> jest 39,</w:t>
+      </w:r>
+      <w:r>
+        <w:rPr>
+          <w:rFonts w:ascii="Consolas" w:hAnsi="Consolas"/>
+          <w:lang w:val="pl-PL"/>
+        </w:rPr>
+        <w:t xml:space="preserve"> </w:t>
+      </w:r>
+      <w:r>
+        <w:rPr>
+          <w:lang w:val="pl-PL"/>
+        </w:rPr>
+        <w:t xml:space="preserve">ale za to </w:t>
+      </w:r>
+      <w:r>
+        <w:rPr>
+          <w:b/>
+          <w:bCs/>
+          <w:lang w:val="pl-PL"/>
+        </w:rPr>
+        <w:t>a</w:t>
+      </w:r>
+      <w:r>
+        <w:rPr>
+          <w:lang w:val="pl-PL"/>
+        </w:rPr>
+        <w:t xml:space="preserve"> jest 47 gdzie wszystkich pozycji mamy 61.</w:t>
+      </w:r>
+    </w:p>
+    <w:p>
+      <w:pPr>
+        <w:ind w:firstLine="720"/>
+        <w:rPr>
+          <w:lang w:val="pl-PL"/>
+        </w:rPr>
+      </w:pPr>
+      <w:r>
+        <w:rPr>
+          <w:lang w:val="pl-PL"/>
+        </w:rPr>
+        <w:lastRenderedPageBreak/>
+        <w:t>Jeśli miałybm usprawnić algorytm to wybrałbym taki, który trochę mniej losowo wybiera znaki – na przykład w przeciwieństwie do wcześniejszego nie bierze ich losowo, lecz zastępuje znaki miejscami biorąc za bazę pierwotny alfabet.</w:t>
+      </w:r>
+    </w:p>
+    <w:p>
+      <w:pPr>
+        <w:ind w:firstLine="720"/>
+        <w:rPr>
+          <w:lang w:val="pl-PL"/>
+        </w:rPr>
+      </w:pPr>
+      <w:r>
+        <w:rPr>
+          <w:lang w:val="pl-PL"/>
+        </w:rPr>
+        <w:t xml:space="preserve">Dodatkowo na pewno można by było </w:t>
+      </w:r>
+      <w:r>
+        <w:rPr>
+          <w:lang w:val="pl-PL"/>
+        </w:rPr>
+        <w:t xml:space="preserve">przyspieszyć cały proces (generowanie klucza i kalkulacja oceny jakości tłumaczenia), najprostszym sposobem byłoby przepisanie aplikacji z języka skryptowego (Powershell) na inny język programowania (C#, C), który pozwala na szybsze działanie, nawet bez optymalizacji. Mój skrypt </w:t>
+      </w:r>
+      <w:r>
+        <w:rPr>
+          <w:lang w:val="pl-PL"/>
+        </w:rPr>
+        <w:t xml:space="preserve">generował ok 10 kluczy na minutę przy trzech wątkach. Aplikacja CrypTool 2 potrafi wygenerować i przetestować </w:t>
+      </w:r>
+      <w:hyperlink r:id="rId10" w:history="1">
+        <w:r>
+          <w:rPr>
+            <w:rStyle w:val="Hyperlink"/>
+            <w:lang w:val="pl-PL"/>
+          </w:rPr>
+          <w:t>~30 tysięcy kluczy na sekundę (YouTube)</w:t>
+        </w:r>
+      </w:hyperlink>
+      <w:r>
+        <w:rPr>
+          <w:lang w:val="pl-PL"/>
+        </w:rPr>
+        <w:t>.</w:t>
+      </w:r>
+    </w:p>
+    <w:p>
+      <w:pPr>
+        <w:ind w:firstLine="720"/>
+        <w:rPr>
+          <w:lang w:val="pl-PL"/>
+        </w:rPr>
+      </w:pPr>
+      <w:r>
+        <w:rPr>
+          <w:lang w:val="pl-PL"/>
+        </w:rPr>
+        <w:t xml:space="preserve">Dzięki laboratorium poznałem lepiej wyzwania pojawiające się przy próbach złamania szyfru monoalfabetycznego. </w:t>
+      </w:r>
+      <w:r>
+        <w:rPr>
+          <w:lang w:val="pl-PL"/>
+        </w:rPr>
+        <w:t>Zaimplementowałem algorym automatycznie genergujący różne alfabety oraz automatycznie przyznający wartość punktową jakości tłumaczenia. Niestety nie udało mi się wyprodukować na tyle dobrego tłumaczenia, aby ręcznie odgadnąć poszczególne wyrazy.</w:t>
       </w:r>
     </w:p>
     <w:sectPr>
@@ -22065,6 +23803,15 @@
       <w:vertAlign w:val="superscript"/>
     </w:rPr>
   </w:style>
+  <w:style w:type="paragraph" w:styleId="NoSpacing">
+    <w:name w:val="No Spacing"/>
+    <w:uiPriority w:val="1"/>
+    <w:qFormat/>
+    <w:rsid w:val="00AD2CD7"/>
+    <w:pPr>
+      <w:spacing w:after="0" w:line="240" w:lineRule="auto"/>
+    </w:pPr>
+  </w:style>
 </w:styles>
 </file>
 
